--- a/Network Testing.docx
+++ b/Network Testing.docx
@@ -35,8 +35,6 @@
         </w:rPr>
         <w:t>ing</w:t>
       </w:r>
-      <w:bookmarkStart w:id="0" w:name="_GoBack"/>
-      <w:bookmarkEnd w:id="0"/>
     </w:p>
     <w:p>
       <w:pPr>
@@ -55,7 +53,7 @@
         <w:rPr>
           <w:rFonts w:ascii="Arial" w:hAnsi="Arial" w:cs="Arial"/>
         </w:rPr>
-        <w:t>5</w:t>
+        <w:t>7</w:t>
       </w:r>
     </w:p>
     <w:p>
@@ -1119,6 +1117,8 @@
           <w:rFonts w:ascii="Arial" w:hAnsi="Arial" w:cs="Arial"/>
         </w:rPr>
       </w:pPr>
+      <w:bookmarkStart w:id="0" w:name="_GoBack"/>
+      <w:bookmarkEnd w:id="0"/>
     </w:p>
     <w:sectPr>
       <w:pgSz w:w="16838" w:h="11906" w:orient="landscape"/>
